--- a/report1.docx
+++ b/report1.docx
@@ -1,10 +1,174 @@
 
 <file path=word/document.xml><?xml version="1.0" encoding="utf-8"?>
-<w:document xmlns:wpc="http://schemas.microsoft.com/office/word/2010/wordprocessingCanvas" xmlns:cx="http://schemas.microsoft.com/office/drawing/2014/chartex" xmlns:mc="http://schemas.openxmlformats.org/markup-compatibility/2006" xmlns:o="urn:schemas-microsoft-com:office:office" xmlns:r="http://schemas.openxmlformats.org/officeDocument/2006/relationships" xmlns:m="http://schemas.openxmlformats.org/officeDocument/2006/math" xmlns:v="urn:schemas-microsoft-com:vml" xmlns:wp14="http://schemas.microsoft.com/office/word/2010/wordprocessingDrawing" xmlns:wp="http://schemas.openxmlformats.org/drawingml/2006/wordprocessingDrawing" xmlns:w10="urn:schemas-microsoft-com:office:word" xmlns:w="http://schemas.openxmlformats.org/wordprocessingml/2006/main" xmlns:w14="http://schemas.microsoft.com/office/word/2010/wordml" xmlns:w15="http://schemas.microsoft.com/office/word/2012/wordml" xmlns:w16se="http://schemas.microsoft.com/office/word/2015/wordml/symex" xmlns:wpg="http://schemas.microsoft.com/office/word/2010/wordprocessingGroup" xmlns:wpi="http://schemas.microsoft.com/office/word/2010/wordprocessingInk" xmlns:wne="http://schemas.microsoft.com/office/word/2006/wordml" xmlns:wps="http://schemas.microsoft.com/office/word/2010/wordprocessingShape" mc:Ignorable="w14 w15 w16se wp14">
+<w:document xmlns:wpc="http://schemas.microsoft.com/office/word/2010/wordprocessingCanvas" xmlns:cx="http://schemas.microsoft.com/office/drawing/2014/chartex" xmlns:cx1="http://schemas.microsoft.com/office/drawing/2015/9/8/chartex" xmlns:mc="http://schemas.openxmlformats.org/markup-compatibility/2006" xmlns:o="urn:schemas-microsoft-com:office:office" xmlns:r="http://schemas.openxmlformats.org/officeDocument/2006/relationships" xmlns:m="http://schemas.openxmlformats.org/officeDocument/2006/math" xmlns:v="urn:schemas-microsoft-com:vml" xmlns:wp14="http://schemas.microsoft.com/office/word/2010/wordprocessingDrawing" xmlns:wp="http://schemas.openxmlformats.org/drawingml/2006/wordprocessingDrawing" xmlns:w10="urn:schemas-microsoft-com:office:word" xmlns:w="http://schemas.openxmlformats.org/wordprocessingml/2006/main" xmlns:w14="http://schemas.microsoft.com/office/word/2010/wordml" xmlns:w15="http://schemas.microsoft.com/office/word/2012/wordml" xmlns:w16se="http://schemas.microsoft.com/office/word/2015/wordml/symex" xmlns:wpg="http://schemas.microsoft.com/office/word/2010/wordprocessingGroup" xmlns:wpi="http://schemas.microsoft.com/office/word/2010/wordprocessingInk" xmlns:wne="http://schemas.microsoft.com/office/word/2006/wordml" xmlns:wps="http://schemas.microsoft.com/office/word/2010/wordprocessingShape" mc:Ignorable="w14 w15 w16se wp14">
   <w:body>
     <w:p>
       <w:pPr>
-        <w:pStyle w:val="a3"/>
+        <w:pStyle w:val="Title"/>
+      </w:pPr>
+      <w:r>
+        <w:t>Week 3</w:t>
+      </w:r>
+    </w:p>
+    <w:p>
+      <w:pPr>
+        <w:pStyle w:val="Heading1"/>
+      </w:pPr>
+      <w:r>
+        <w:t>Goals Accomplished since last report</w:t>
+      </w:r>
+    </w:p>
+    <w:p>
+      <w:pPr>
+        <w:pStyle w:val="ListParagraph"/>
+        <w:numPr>
+          <w:ilvl w:val="0"/>
+          <w:numId w:val="5"/>
+        </w:numPr>
+      </w:pPr>
+      <w:r>
+        <w:t>Initial meeting</w:t>
+      </w:r>
+    </w:p>
+    <w:p>
+      <w:pPr>
+        <w:pStyle w:val="ListParagraph"/>
+        <w:numPr>
+          <w:ilvl w:val="0"/>
+          <w:numId w:val="5"/>
+        </w:numPr>
+      </w:pPr>
+      <w:r>
+        <w:t>Set up meeting times</w:t>
+      </w:r>
+    </w:p>
+    <w:p>
+      <w:pPr>
+        <w:pStyle w:val="ListParagraph"/>
+        <w:numPr>
+          <w:ilvl w:val="0"/>
+          <w:numId w:val="5"/>
+        </w:numPr>
+      </w:pPr>
+      <w:r>
+        <w:t>Set up meeting schedule with Professor Cao</w:t>
+      </w:r>
+    </w:p>
+    <w:p>
+      <w:pPr>
+        <w:pStyle w:val="ListParagraph"/>
+        <w:numPr>
+          <w:ilvl w:val="0"/>
+          <w:numId w:val="5"/>
+        </w:numPr>
+      </w:pPr>
+      <w:r>
+        <w:t>Set up Firefox virtual environment</w:t>
+      </w:r>
+    </w:p>
+    <w:p>
+      <w:pPr>
+        <w:pStyle w:val="ListParagraph"/>
+        <w:numPr>
+          <w:ilvl w:val="0"/>
+          <w:numId w:val="5"/>
+        </w:numPr>
+      </w:pPr>
+      <w:r>
+        <w:t>Create project schedule (see below)</w:t>
+      </w:r>
+    </w:p>
+    <w:p>
+      <w:pPr>
+        <w:ind w:left="360"/>
+      </w:pPr>
+    </w:p>
+    <w:p>
+      <w:pPr>
+        <w:pStyle w:val="Heading1"/>
+      </w:pPr>
+      <w:r>
+        <w:t>Goals for Weeks 3-4</w:t>
+      </w:r>
+    </w:p>
+    <w:p>
+      <w:pPr>
+        <w:pStyle w:val="ListParagraph"/>
+        <w:numPr>
+          <w:ilvl w:val="0"/>
+          <w:numId w:val="2"/>
+        </w:numPr>
+      </w:pPr>
+      <w:r>
+        <w:t>Set develop environment</w:t>
+      </w:r>
+    </w:p>
+    <w:p>
+      <w:pPr>
+        <w:pStyle w:val="ListParagraph"/>
+        <w:numPr>
+          <w:ilvl w:val="0"/>
+          <w:numId w:val="2"/>
+        </w:numPr>
+      </w:pPr>
+      <w:r>
+        <w:t>Read F</w:t>
+      </w:r>
+      <w:r>
+        <w:t>irefox code structure</w:t>
+      </w:r>
+    </w:p>
+    <w:p>
+      <w:pPr>
+        <w:pStyle w:val="ListParagraph"/>
+        <w:numPr>
+          <w:ilvl w:val="0"/>
+          <w:numId w:val="2"/>
+        </w:numPr>
+      </w:pPr>
+      <w:r>
+        <w:t>Find the module location of JavaScript Engine</w:t>
+      </w:r>
+    </w:p>
+    <w:p>
+      <w:pPr>
+        <w:pStyle w:val="ListParagraph"/>
+        <w:numPr>
+          <w:ilvl w:val="0"/>
+          <w:numId w:val="2"/>
+        </w:numPr>
+      </w:pPr>
+      <w:r>
+        <w:t>Read JavaScript Engine code</w:t>
+      </w:r>
+    </w:p>
+    <w:p>
+      <w:pPr>
+        <w:pStyle w:val="ListParagraph"/>
+        <w:numPr>
+          <w:ilvl w:val="0"/>
+          <w:numId w:val="2"/>
+        </w:numPr>
+      </w:pPr>
+      <w:r>
+        <w:rPr>
+          <w:rFonts w:hint="eastAsia"/>
+        </w:rPr>
+        <w:t>Ex</w:t>
+      </w:r>
+      <w:r>
+        <w:t>change progress with partner</w:t>
+      </w:r>
+    </w:p>
+    <w:p>
+      <w:pPr>
+        <w:pStyle w:val="Title"/>
+        <w:jc w:val="left"/>
+      </w:pPr>
+    </w:p>
+    <w:p>
+      <w:pPr>
+        <w:pStyle w:val="Title"/>
       </w:pPr>
       <w:r>
         <w:rPr>
@@ -18,7 +182,7 @@
     </w:p>
     <w:p>
       <w:pPr>
-        <w:pStyle w:val="1"/>
+        <w:pStyle w:val="Heading1"/>
       </w:pPr>
       <w:r>
         <w:t>Week 3 (02/09/2016)</w:t>
@@ -26,7 +190,7 @@
     </w:p>
     <w:p>
       <w:pPr>
-        <w:pStyle w:val="a5"/>
+        <w:pStyle w:val="ListParagraph"/>
         <w:numPr>
           <w:ilvl w:val="0"/>
           <w:numId w:val="1"/>
@@ -38,7 +202,7 @@
     </w:p>
     <w:p>
       <w:pPr>
-        <w:pStyle w:val="a5"/>
+        <w:pStyle w:val="ListParagraph"/>
         <w:numPr>
           <w:ilvl w:val="0"/>
           <w:numId w:val="1"/>
@@ -50,7 +214,7 @@
     </w:p>
     <w:p>
       <w:pPr>
-        <w:pStyle w:val="1"/>
+        <w:pStyle w:val="Heading1"/>
       </w:pPr>
       <w:r>
         <w:t>Week 5 (02/23/2016)</w:t>
@@ -58,7 +222,7 @@
     </w:p>
     <w:p>
       <w:pPr>
-        <w:pStyle w:val="a5"/>
+        <w:pStyle w:val="ListParagraph"/>
         <w:numPr>
           <w:ilvl w:val="0"/>
           <w:numId w:val="2"/>
@@ -70,27 +234,19 @@
     </w:p>
     <w:p>
       <w:pPr>
-        <w:pStyle w:val="a5"/>
+        <w:pStyle w:val="ListParagraph"/>
         <w:numPr>
           <w:ilvl w:val="0"/>
           <w:numId w:val="2"/>
         </w:numPr>
       </w:pPr>
       <w:r>
-        <w:t xml:space="preserve">Read </w:t>
-      </w:r>
-      <w:proofErr w:type="spellStart"/>
-      <w:r>
-        <w:t>firefox</w:t>
-      </w:r>
-      <w:proofErr w:type="spellEnd"/>
-      <w:r>
-        <w:t xml:space="preserve"> code structure</w:t>
-      </w:r>
-    </w:p>
-    <w:p>
-      <w:pPr>
-        <w:pStyle w:val="a5"/>
+        <w:t>Read firefox code structure</w:t>
+      </w:r>
+    </w:p>
+    <w:p>
+      <w:pPr>
+        <w:pStyle w:val="ListParagraph"/>
         <w:numPr>
           <w:ilvl w:val="0"/>
           <w:numId w:val="2"/>
@@ -102,7 +258,7 @@
     </w:p>
     <w:p>
       <w:pPr>
-        <w:pStyle w:val="a5"/>
+        <w:pStyle w:val="ListParagraph"/>
         <w:numPr>
           <w:ilvl w:val="0"/>
           <w:numId w:val="2"/>
@@ -111,12 +267,10 @@
       <w:r>
         <w:t>Read JavaScript Engine code</w:t>
       </w:r>
-      <w:bookmarkStart w:id="0" w:name="_GoBack"/>
-      <w:bookmarkEnd w:id="0"/>
-    </w:p>
-    <w:p>
-      <w:pPr>
-        <w:pStyle w:val="a5"/>
+    </w:p>
+    <w:p>
+      <w:pPr>
+        <w:pStyle w:val="ListParagraph"/>
         <w:numPr>
           <w:ilvl w:val="0"/>
           <w:numId w:val="2"/>
@@ -134,7 +288,7 @@
     </w:p>
     <w:p>
       <w:pPr>
-        <w:pStyle w:val="1"/>
+        <w:pStyle w:val="Heading1"/>
       </w:pPr>
       <w:r>
         <w:t>Week 7 (03/08/2016)</w:t>
@@ -142,7 +296,7 @@
     </w:p>
     <w:p>
       <w:pPr>
-        <w:pStyle w:val="a5"/>
+        <w:pStyle w:val="ListParagraph"/>
         <w:numPr>
           <w:ilvl w:val="0"/>
           <w:numId w:val="3"/>
@@ -154,7 +308,7 @@
     </w:p>
     <w:p>
       <w:pPr>
-        <w:pStyle w:val="a5"/>
+        <w:pStyle w:val="ListParagraph"/>
         <w:numPr>
           <w:ilvl w:val="0"/>
           <w:numId w:val="3"/>
@@ -166,7 +320,7 @@
     </w:p>
     <w:p>
       <w:pPr>
-        <w:pStyle w:val="a5"/>
+        <w:pStyle w:val="ListParagraph"/>
         <w:numPr>
           <w:ilvl w:val="0"/>
           <w:numId w:val="3"/>
@@ -178,35 +332,46 @@
     </w:p>
     <w:p>
       <w:pPr>
-        <w:pStyle w:val="1"/>
-      </w:pPr>
-      <w:r>
+        <w:pStyle w:val="ListParagraph"/>
+        <w:numPr>
+          <w:ilvl w:val="0"/>
+          <w:numId w:val="3"/>
+        </w:numPr>
+      </w:pPr>
+      <w:r>
+        <w:t>Mid-term Presentation</w:t>
+      </w:r>
+    </w:p>
+    <w:p>
+      <w:pPr>
+        <w:pStyle w:val="Heading1"/>
+      </w:pPr>
+      <w:r>
+        <w:lastRenderedPageBreak/>
         <w:t xml:space="preserve">Week 9 (03/22/2016) </w:t>
       </w:r>
     </w:p>
     <w:p>
       <w:pPr>
-        <w:pStyle w:val="a5"/>
+        <w:pStyle w:val="ListParagraph"/>
         <w:numPr>
           <w:ilvl w:val="0"/>
           <w:numId w:val="4"/>
         </w:numPr>
       </w:pPr>
       <w:r>
-        <w:t xml:space="preserve">Make following plan, try to modify DOM module in </w:t>
-      </w:r>
-      <w:proofErr w:type="spellStart"/>
-      <w:r>
-        <w:t>firefox</w:t>
-      </w:r>
-      <w:proofErr w:type="spellEnd"/>
-      <w:r>
-        <w:t xml:space="preserve"> source code</w:t>
-      </w:r>
-    </w:p>
-    <w:p>
-      <w:pPr>
-        <w:pStyle w:val="1"/>
+        <w:t>Make following plan, try to modify DOM module in</w:t>
+      </w:r>
+      <w:r>
+        <w:t xml:space="preserve"> F</w:t>
+      </w:r>
+      <w:r>
+        <w:t>irefox source code</w:t>
+      </w:r>
+    </w:p>
+    <w:p>
+      <w:pPr>
+        <w:pStyle w:val="Heading1"/>
       </w:pPr>
       <w:r>
         <w:t>Week 11 (04/05/2016)</w:t>
@@ -214,7 +379,7 @@
     </w:p>
     <w:p>
       <w:pPr>
-        <w:pStyle w:val="1"/>
+        <w:pStyle w:val="Heading1"/>
       </w:pPr>
       <w:r>
         <w:t>Week 13 (04/19/2016)</w:t>
@@ -222,7 +387,7 @@
     </w:p>
     <w:p>
       <w:pPr>
-        <w:pStyle w:val="1"/>
+        <w:pStyle w:val="Heading1"/>
       </w:pPr>
       <w:r>
         <w:t>Week 15 (05/03/2016)</w:t>
@@ -230,10 +395,22 @@
     </w:p>
     <w:p>
       <w:pPr>
-        <w:pStyle w:val="1"/>
+        <w:pStyle w:val="Heading1"/>
       </w:pPr>
       <w:r>
         <w:t>Week 17 (05/17/2016)</w:t>
+      </w:r>
+    </w:p>
+    <w:p>
+      <w:pPr>
+        <w:pStyle w:val="ListParagraph"/>
+        <w:numPr>
+          <w:ilvl w:val="0"/>
+          <w:numId w:val="6"/>
+        </w:numPr>
+      </w:pPr>
+      <w:r>
+        <w:t>Final presentation</w:t>
       </w:r>
     </w:p>
     <w:p/>
@@ -241,14 +418,14 @@
     <w:p/>
     <w:p/>
     <w:p/>
-    <w:p>
-      <w:pPr>
-        <w:rPr>
-          <w:rFonts w:hint="eastAsia"/>
-        </w:rPr>
-      </w:pPr>
-    </w:p>
+    <w:p/>
     <w:sectPr>
+      <w:headerReference w:type="even" r:id="rId7"/>
+      <w:headerReference w:type="default" r:id="rId8"/>
+      <w:footerReference w:type="even" r:id="rId9"/>
+      <w:footerReference w:type="default" r:id="rId10"/>
+      <w:headerReference w:type="first" r:id="rId11"/>
+      <w:footerReference w:type="first" r:id="rId12"/>
       <w:pgSz w:w="12240" w:h="15840"/>
       <w:pgMar w:top="1440" w:right="1440" w:bottom="1440" w:left="1440" w:header="720" w:footer="720" w:gutter="0"/>
       <w:cols w:space="720"/>
@@ -258,8 +435,151 @@
 </w:document>
 </file>
 
+<file path=word/endnotes.xml><?xml version="1.0" encoding="utf-8"?>
+<w:endnotes xmlns:wpc="http://schemas.microsoft.com/office/word/2010/wordprocessingCanvas" xmlns:cx="http://schemas.microsoft.com/office/drawing/2014/chartex" xmlns:cx1="http://schemas.microsoft.com/office/drawing/2015/9/8/chartex" xmlns:mc="http://schemas.openxmlformats.org/markup-compatibility/2006" xmlns:o="urn:schemas-microsoft-com:office:office" xmlns:r="http://schemas.openxmlformats.org/officeDocument/2006/relationships" xmlns:m="http://schemas.openxmlformats.org/officeDocument/2006/math" xmlns:v="urn:schemas-microsoft-com:vml" xmlns:wp14="http://schemas.microsoft.com/office/word/2010/wordprocessingDrawing" xmlns:wp="http://schemas.openxmlformats.org/drawingml/2006/wordprocessingDrawing" xmlns:w10="urn:schemas-microsoft-com:office:word" xmlns:w="http://schemas.openxmlformats.org/wordprocessingml/2006/main" xmlns:w14="http://schemas.microsoft.com/office/word/2010/wordml" xmlns:w15="http://schemas.microsoft.com/office/word/2012/wordml" xmlns:w16se="http://schemas.microsoft.com/office/word/2015/wordml/symex" xmlns:wpg="http://schemas.microsoft.com/office/word/2010/wordprocessingGroup" xmlns:wpi="http://schemas.microsoft.com/office/word/2010/wordprocessingInk" xmlns:wne="http://schemas.microsoft.com/office/word/2006/wordml" xmlns:wps="http://schemas.microsoft.com/office/word/2010/wordprocessingShape" mc:Ignorable="w14 w15 w16se wp14">
+  <w:endnote w:type="separator" w:id="-1">
+    <w:p>
+      <w:pPr>
+        <w:spacing w:after="0" w:line="240" w:lineRule="auto"/>
+      </w:pPr>
+      <w:r>
+        <w:separator/>
+      </w:r>
+    </w:p>
+  </w:endnote>
+  <w:endnote w:type="continuationSeparator" w:id="0">
+    <w:p>
+      <w:pPr>
+        <w:spacing w:after="0" w:line="240" w:lineRule="auto"/>
+      </w:pPr>
+      <w:r>
+        <w:continuationSeparator/>
+      </w:r>
+    </w:p>
+  </w:endnote>
+</w:endnotes>
+</file>
+
+<file path=word/footer1.xml><?xml version="1.0" encoding="utf-8"?>
+<w:ftr xmlns:wpc="http://schemas.microsoft.com/office/word/2010/wordprocessingCanvas" xmlns:cx="http://schemas.microsoft.com/office/drawing/2014/chartex" xmlns:cx1="http://schemas.microsoft.com/office/drawing/2015/9/8/chartex" xmlns:mc="http://schemas.openxmlformats.org/markup-compatibility/2006" xmlns:o="urn:schemas-microsoft-com:office:office" xmlns:r="http://schemas.openxmlformats.org/officeDocument/2006/relationships" xmlns:m="http://schemas.openxmlformats.org/officeDocument/2006/math" xmlns:v="urn:schemas-microsoft-com:vml" xmlns:wp14="http://schemas.microsoft.com/office/word/2010/wordprocessingDrawing" xmlns:wp="http://schemas.openxmlformats.org/drawingml/2006/wordprocessingDrawing" xmlns:w10="urn:schemas-microsoft-com:office:word" xmlns:w="http://schemas.openxmlformats.org/wordprocessingml/2006/main" xmlns:w14="http://schemas.microsoft.com/office/word/2010/wordml" xmlns:w15="http://schemas.microsoft.com/office/word/2012/wordml" xmlns:w16se="http://schemas.microsoft.com/office/word/2015/wordml/symex" xmlns:wpg="http://schemas.microsoft.com/office/word/2010/wordprocessingGroup" xmlns:wpi="http://schemas.microsoft.com/office/word/2010/wordprocessingInk" xmlns:wne="http://schemas.microsoft.com/office/word/2006/wordml" xmlns:wps="http://schemas.microsoft.com/office/word/2010/wordprocessingShape" mc:Ignorable="w14 w15 w16se wp14">
+  <w:p>
+    <w:pPr>
+      <w:pStyle w:val="Footer"/>
+    </w:pPr>
+  </w:p>
+</w:ftr>
+</file>
+
+<file path=word/footer2.xml><?xml version="1.0" encoding="utf-8"?>
+<w:ftr xmlns:wpc="http://schemas.microsoft.com/office/word/2010/wordprocessingCanvas" xmlns:cx="http://schemas.microsoft.com/office/drawing/2014/chartex" xmlns:cx1="http://schemas.microsoft.com/office/drawing/2015/9/8/chartex" xmlns:mc="http://schemas.openxmlformats.org/markup-compatibility/2006" xmlns:o="urn:schemas-microsoft-com:office:office" xmlns:r="http://schemas.openxmlformats.org/officeDocument/2006/relationships" xmlns:m="http://schemas.openxmlformats.org/officeDocument/2006/math" xmlns:v="urn:schemas-microsoft-com:vml" xmlns:wp14="http://schemas.microsoft.com/office/word/2010/wordprocessingDrawing" xmlns:wp="http://schemas.openxmlformats.org/drawingml/2006/wordprocessingDrawing" xmlns:w10="urn:schemas-microsoft-com:office:word" xmlns:w="http://schemas.openxmlformats.org/wordprocessingml/2006/main" xmlns:w14="http://schemas.microsoft.com/office/word/2010/wordml" xmlns:w15="http://schemas.microsoft.com/office/word/2012/wordml" xmlns:w16se="http://schemas.microsoft.com/office/word/2015/wordml/symex" xmlns:wpg="http://schemas.microsoft.com/office/word/2010/wordprocessingGroup" xmlns:wpi="http://schemas.microsoft.com/office/word/2010/wordprocessingInk" xmlns:wne="http://schemas.microsoft.com/office/word/2006/wordml" xmlns:wps="http://schemas.microsoft.com/office/word/2010/wordprocessingShape" mc:Ignorable="w14 w15 w16se wp14">
+  <w:p>
+    <w:pPr>
+      <w:pStyle w:val="Footer"/>
+    </w:pPr>
+  </w:p>
+</w:ftr>
+</file>
+
+<file path=word/footer3.xml><?xml version="1.0" encoding="utf-8"?>
+<w:ftr xmlns:wpc="http://schemas.microsoft.com/office/word/2010/wordprocessingCanvas" xmlns:cx="http://schemas.microsoft.com/office/drawing/2014/chartex" xmlns:cx1="http://schemas.microsoft.com/office/drawing/2015/9/8/chartex" xmlns:mc="http://schemas.openxmlformats.org/markup-compatibility/2006" xmlns:o="urn:schemas-microsoft-com:office:office" xmlns:r="http://schemas.openxmlformats.org/officeDocument/2006/relationships" xmlns:m="http://schemas.openxmlformats.org/officeDocument/2006/math" xmlns:v="urn:schemas-microsoft-com:vml" xmlns:wp14="http://schemas.microsoft.com/office/word/2010/wordprocessingDrawing" xmlns:wp="http://schemas.openxmlformats.org/drawingml/2006/wordprocessingDrawing" xmlns:w10="urn:schemas-microsoft-com:office:word" xmlns:w="http://schemas.openxmlformats.org/wordprocessingml/2006/main" xmlns:w14="http://schemas.microsoft.com/office/word/2010/wordml" xmlns:w15="http://schemas.microsoft.com/office/word/2012/wordml" xmlns:w16se="http://schemas.microsoft.com/office/word/2015/wordml/symex" xmlns:wpg="http://schemas.microsoft.com/office/word/2010/wordprocessingGroup" xmlns:wpi="http://schemas.microsoft.com/office/word/2010/wordprocessingInk" xmlns:wne="http://schemas.microsoft.com/office/word/2006/wordml" xmlns:wps="http://schemas.microsoft.com/office/word/2010/wordprocessingShape" mc:Ignorable="w14 w15 w16se wp14">
+  <w:p>
+    <w:pPr>
+      <w:pStyle w:val="Footer"/>
+    </w:pPr>
+  </w:p>
+</w:ftr>
+</file>
+
+<file path=word/footnotes.xml><?xml version="1.0" encoding="utf-8"?>
+<w:footnotes xmlns:wpc="http://schemas.microsoft.com/office/word/2010/wordprocessingCanvas" xmlns:cx="http://schemas.microsoft.com/office/drawing/2014/chartex" xmlns:cx1="http://schemas.microsoft.com/office/drawing/2015/9/8/chartex" xmlns:mc="http://schemas.openxmlformats.org/markup-compatibility/2006" xmlns:o="urn:schemas-microsoft-com:office:office" xmlns:r="http://schemas.openxmlformats.org/officeDocument/2006/relationships" xmlns:m="http://schemas.openxmlformats.org/officeDocument/2006/math" xmlns:v="urn:schemas-microsoft-com:vml" xmlns:wp14="http://schemas.microsoft.com/office/word/2010/wordprocessingDrawing" xmlns:wp="http://schemas.openxmlformats.org/drawingml/2006/wordprocessingDrawing" xmlns:w10="urn:schemas-microsoft-com:office:word" xmlns:w="http://schemas.openxmlformats.org/wordprocessingml/2006/main" xmlns:w14="http://schemas.microsoft.com/office/word/2010/wordml" xmlns:w15="http://schemas.microsoft.com/office/word/2012/wordml" xmlns:w16se="http://schemas.microsoft.com/office/word/2015/wordml/symex" xmlns:wpg="http://schemas.microsoft.com/office/word/2010/wordprocessingGroup" xmlns:wpi="http://schemas.microsoft.com/office/word/2010/wordprocessingInk" xmlns:wne="http://schemas.microsoft.com/office/word/2006/wordml" xmlns:wps="http://schemas.microsoft.com/office/word/2010/wordprocessingShape" mc:Ignorable="w14 w15 w16se wp14">
+  <w:footnote w:type="separator" w:id="-1">
+    <w:p>
+      <w:pPr>
+        <w:spacing w:after="0" w:line="240" w:lineRule="auto"/>
+      </w:pPr>
+      <w:r>
+        <w:separator/>
+      </w:r>
+    </w:p>
+  </w:footnote>
+  <w:footnote w:type="continuationSeparator" w:id="0">
+    <w:p>
+      <w:pPr>
+        <w:spacing w:after="0" w:line="240" w:lineRule="auto"/>
+      </w:pPr>
+      <w:r>
+        <w:continuationSeparator/>
+      </w:r>
+    </w:p>
+  </w:footnote>
+</w:footnotes>
+</file>
+
+<file path=word/header1.xml><?xml version="1.0" encoding="utf-8"?>
+<w:hdr xmlns:wpc="http://schemas.microsoft.com/office/word/2010/wordprocessingCanvas" xmlns:cx="http://schemas.microsoft.com/office/drawing/2014/chartex" xmlns:cx1="http://schemas.microsoft.com/office/drawing/2015/9/8/chartex" xmlns:mc="http://schemas.openxmlformats.org/markup-compatibility/2006" xmlns:o="urn:schemas-microsoft-com:office:office" xmlns:r="http://schemas.openxmlformats.org/officeDocument/2006/relationships" xmlns:m="http://schemas.openxmlformats.org/officeDocument/2006/math" xmlns:v="urn:schemas-microsoft-com:vml" xmlns:wp14="http://schemas.microsoft.com/office/word/2010/wordprocessingDrawing" xmlns:wp="http://schemas.openxmlformats.org/drawingml/2006/wordprocessingDrawing" xmlns:w10="urn:schemas-microsoft-com:office:word" xmlns:w="http://schemas.openxmlformats.org/wordprocessingml/2006/main" xmlns:w14="http://schemas.microsoft.com/office/word/2010/wordml" xmlns:w15="http://schemas.microsoft.com/office/word/2012/wordml" xmlns:w16se="http://schemas.microsoft.com/office/word/2015/wordml/symex" xmlns:wpg="http://schemas.microsoft.com/office/word/2010/wordprocessingGroup" xmlns:wpi="http://schemas.microsoft.com/office/word/2010/wordprocessingInk" xmlns:wne="http://schemas.microsoft.com/office/word/2006/wordml" xmlns:wps="http://schemas.microsoft.com/office/word/2010/wordprocessingShape" mc:Ignorable="w14 w15 w16se wp14">
+  <w:p>
+    <w:pPr>
+      <w:pStyle w:val="Header"/>
+    </w:pPr>
+  </w:p>
+</w:hdr>
+</file>
+
+<file path=word/header2.xml><?xml version="1.0" encoding="utf-8"?>
+<w:hdr xmlns:wpc="http://schemas.microsoft.com/office/word/2010/wordprocessingCanvas" xmlns:cx="http://schemas.microsoft.com/office/drawing/2014/chartex" xmlns:cx1="http://schemas.microsoft.com/office/drawing/2015/9/8/chartex" xmlns:mc="http://schemas.openxmlformats.org/markup-compatibility/2006" xmlns:o="urn:schemas-microsoft-com:office:office" xmlns:r="http://schemas.openxmlformats.org/officeDocument/2006/relationships" xmlns:m="http://schemas.openxmlformats.org/officeDocument/2006/math" xmlns:v="urn:schemas-microsoft-com:vml" xmlns:wp14="http://schemas.microsoft.com/office/word/2010/wordprocessingDrawing" xmlns:wp="http://schemas.openxmlformats.org/drawingml/2006/wordprocessingDrawing" xmlns:w10="urn:schemas-microsoft-com:office:word" xmlns:w="http://schemas.openxmlformats.org/wordprocessingml/2006/main" xmlns:w14="http://schemas.microsoft.com/office/word/2010/wordml" xmlns:w15="http://schemas.microsoft.com/office/word/2012/wordml" xmlns:w16se="http://schemas.microsoft.com/office/word/2015/wordml/symex" xmlns:wpg="http://schemas.microsoft.com/office/word/2010/wordprocessingGroup" xmlns:wpi="http://schemas.microsoft.com/office/word/2010/wordprocessingInk" xmlns:wne="http://schemas.microsoft.com/office/word/2006/wordml" xmlns:wps="http://schemas.microsoft.com/office/word/2010/wordprocessingShape" mc:Ignorable="w14 w15 w16se wp14">
+  <w:p>
+    <w:pPr>
+      <w:pStyle w:val="Header"/>
+    </w:pPr>
+    <w:r>
+      <w:tab/>
+    </w:r>
+    <w:r>
+      <w:tab/>
+      <w:t>Andrew Kline</w:t>
+    </w:r>
+    <w:bookmarkStart w:id="0" w:name="_GoBack"/>
+    <w:bookmarkEnd w:id="0"/>
+  </w:p>
+  <w:p>
+    <w:pPr>
+      <w:pStyle w:val="Header"/>
+    </w:pPr>
+    <w:r>
+      <w:tab/>
+    </w:r>
+    <w:r>
+      <w:tab/>
+      <w:t>Ryne Li</w:t>
+    </w:r>
+  </w:p>
+  <w:p>
+    <w:pPr>
+      <w:pStyle w:val="Header"/>
+    </w:pPr>
+    <w:r>
+      <w:tab/>
+    </w:r>
+    <w:r>
+      <w:tab/>
+      <w:t>Varun Sharma</w:t>
+    </w:r>
+  </w:p>
+</w:hdr>
+</file>
+
+<file path=word/header3.xml><?xml version="1.0" encoding="utf-8"?>
+<w:hdr xmlns:wpc="http://schemas.microsoft.com/office/word/2010/wordprocessingCanvas" xmlns:cx="http://schemas.microsoft.com/office/drawing/2014/chartex" xmlns:cx1="http://schemas.microsoft.com/office/drawing/2015/9/8/chartex" xmlns:mc="http://schemas.openxmlformats.org/markup-compatibility/2006" xmlns:o="urn:schemas-microsoft-com:office:office" xmlns:r="http://schemas.openxmlformats.org/officeDocument/2006/relationships" xmlns:m="http://schemas.openxmlformats.org/officeDocument/2006/math" xmlns:v="urn:schemas-microsoft-com:vml" xmlns:wp14="http://schemas.microsoft.com/office/word/2010/wordprocessingDrawing" xmlns:wp="http://schemas.openxmlformats.org/drawingml/2006/wordprocessingDrawing" xmlns:w10="urn:schemas-microsoft-com:office:word" xmlns:w="http://schemas.openxmlformats.org/wordprocessingml/2006/main" xmlns:w14="http://schemas.microsoft.com/office/word/2010/wordml" xmlns:w15="http://schemas.microsoft.com/office/word/2012/wordml" xmlns:w16se="http://schemas.microsoft.com/office/word/2015/wordml/symex" xmlns:wpg="http://schemas.microsoft.com/office/word/2010/wordprocessingGroup" xmlns:wpi="http://schemas.microsoft.com/office/word/2010/wordprocessingInk" xmlns:wne="http://schemas.microsoft.com/office/word/2006/wordml" xmlns:wps="http://schemas.microsoft.com/office/word/2010/wordprocessingShape" mc:Ignorable="w14 w15 w16se wp14">
+  <w:p>
+    <w:pPr>
+      <w:pStyle w:val="Header"/>
+    </w:pPr>
+  </w:p>
+</w:hdr>
+</file>
+
 <file path=word/numbering.xml><?xml version="1.0" encoding="utf-8"?>
-<w:numbering xmlns:wpc="http://schemas.microsoft.com/office/word/2010/wordprocessingCanvas" xmlns:cx="http://schemas.microsoft.com/office/drawing/2014/chartex" xmlns:mc="http://schemas.openxmlformats.org/markup-compatibility/2006" xmlns:o="urn:schemas-microsoft-com:office:office" xmlns:r="http://schemas.openxmlformats.org/officeDocument/2006/relationships" xmlns:m="http://schemas.openxmlformats.org/officeDocument/2006/math" xmlns:v="urn:schemas-microsoft-com:vml" xmlns:wp14="http://schemas.microsoft.com/office/word/2010/wordprocessingDrawing" xmlns:wp="http://schemas.openxmlformats.org/drawingml/2006/wordprocessingDrawing" xmlns:w10="urn:schemas-microsoft-com:office:word" xmlns:w="http://schemas.openxmlformats.org/wordprocessingml/2006/main" xmlns:w14="http://schemas.microsoft.com/office/word/2010/wordml" xmlns:w15="http://schemas.microsoft.com/office/word/2012/wordml" xmlns:w16se="http://schemas.microsoft.com/office/word/2015/wordml/symex" xmlns:wpg="http://schemas.microsoft.com/office/word/2010/wordprocessingGroup" xmlns:wpi="http://schemas.microsoft.com/office/word/2010/wordprocessingInk" xmlns:wne="http://schemas.microsoft.com/office/word/2006/wordml" xmlns:wps="http://schemas.microsoft.com/office/word/2010/wordprocessingShape" mc:Ignorable="w14 w15 w16se wp14">
+<w:numbering xmlns:wpc="http://schemas.microsoft.com/office/word/2010/wordprocessingCanvas" xmlns:cx="http://schemas.microsoft.com/office/drawing/2014/chartex" xmlns:cx1="http://schemas.microsoft.com/office/drawing/2015/9/8/chartex" xmlns:mc="http://schemas.openxmlformats.org/markup-compatibility/2006" xmlns:o="urn:schemas-microsoft-com:office:office" xmlns:r="http://schemas.openxmlformats.org/officeDocument/2006/relationships" xmlns:m="http://schemas.openxmlformats.org/officeDocument/2006/math" xmlns:v="urn:schemas-microsoft-com:vml" xmlns:wp14="http://schemas.microsoft.com/office/word/2010/wordprocessingDrawing" xmlns:wp="http://schemas.openxmlformats.org/drawingml/2006/wordprocessingDrawing" xmlns:w10="urn:schemas-microsoft-com:office:word" xmlns:w="http://schemas.openxmlformats.org/wordprocessingml/2006/main" xmlns:w14="http://schemas.microsoft.com/office/word/2010/wordml" xmlns:w15="http://schemas.microsoft.com/office/word/2012/wordml" xmlns:w16se="http://schemas.microsoft.com/office/word/2015/wordml/symex" xmlns:wpg="http://schemas.microsoft.com/office/word/2010/wordprocessingGroup" xmlns:wpi="http://schemas.microsoft.com/office/word/2010/wordprocessingInk" xmlns:wne="http://schemas.microsoft.com/office/word/2006/wordml" xmlns:wps="http://schemas.microsoft.com/office/word/2010/wordprocessingShape" mc:Ignorable="w14 w15 w16se wp14">
   <w:abstractNum w:abstractNumId="0" w15:restartNumberingAfterBreak="0">
     <w:nsid w:val="1BE5666F"/>
     <w:multiLevelType w:val="hybridMultilevel"/>
@@ -350,9 +670,95 @@
     </w:lvl>
   </w:abstractNum>
   <w:abstractNum w:abstractNumId="1" w15:restartNumberingAfterBreak="0">
+    <w:nsid w:val="1E9904A1"/>
+    <w:multiLevelType w:val="hybridMultilevel"/>
+    <w:tmpl w:val="98684684"/>
+    <w:lvl w:ilvl="0" w:tplc="0409000F">
+      <w:start w:val="1"/>
+      <w:numFmt w:val="decimal"/>
+      <w:lvlText w:val="%1."/>
+      <w:lvlJc w:val="left"/>
+      <w:pPr>
+        <w:ind w:left="720" w:hanging="360"/>
+      </w:pPr>
+    </w:lvl>
+    <w:lvl w:ilvl="1" w:tplc="04090019" w:tentative="1">
+      <w:start w:val="1"/>
+      <w:numFmt w:val="lowerLetter"/>
+      <w:lvlText w:val="%2."/>
+      <w:lvlJc w:val="left"/>
+      <w:pPr>
+        <w:ind w:left="1440" w:hanging="360"/>
+      </w:pPr>
+    </w:lvl>
+    <w:lvl w:ilvl="2" w:tplc="0409001B" w:tentative="1">
+      <w:start w:val="1"/>
+      <w:numFmt w:val="lowerRoman"/>
+      <w:lvlText w:val="%3."/>
+      <w:lvlJc w:val="right"/>
+      <w:pPr>
+        <w:ind w:left="2160" w:hanging="180"/>
+      </w:pPr>
+    </w:lvl>
+    <w:lvl w:ilvl="3" w:tplc="0409000F" w:tentative="1">
+      <w:start w:val="1"/>
+      <w:numFmt w:val="decimal"/>
+      <w:lvlText w:val="%4."/>
+      <w:lvlJc w:val="left"/>
+      <w:pPr>
+        <w:ind w:left="2880" w:hanging="360"/>
+      </w:pPr>
+    </w:lvl>
+    <w:lvl w:ilvl="4" w:tplc="04090019" w:tentative="1">
+      <w:start w:val="1"/>
+      <w:numFmt w:val="lowerLetter"/>
+      <w:lvlText w:val="%5."/>
+      <w:lvlJc w:val="left"/>
+      <w:pPr>
+        <w:ind w:left="3600" w:hanging="360"/>
+      </w:pPr>
+    </w:lvl>
+    <w:lvl w:ilvl="5" w:tplc="0409001B" w:tentative="1">
+      <w:start w:val="1"/>
+      <w:numFmt w:val="lowerRoman"/>
+      <w:lvlText w:val="%6."/>
+      <w:lvlJc w:val="right"/>
+      <w:pPr>
+        <w:ind w:left="4320" w:hanging="180"/>
+      </w:pPr>
+    </w:lvl>
+    <w:lvl w:ilvl="6" w:tplc="0409000F" w:tentative="1">
+      <w:start w:val="1"/>
+      <w:numFmt w:val="decimal"/>
+      <w:lvlText w:val="%7."/>
+      <w:lvlJc w:val="left"/>
+      <w:pPr>
+        <w:ind w:left="5040" w:hanging="360"/>
+      </w:pPr>
+    </w:lvl>
+    <w:lvl w:ilvl="7" w:tplc="04090019" w:tentative="1">
+      <w:start w:val="1"/>
+      <w:numFmt w:val="lowerLetter"/>
+      <w:lvlText w:val="%8."/>
+      <w:lvlJc w:val="left"/>
+      <w:pPr>
+        <w:ind w:left="5760" w:hanging="360"/>
+      </w:pPr>
+    </w:lvl>
+    <w:lvl w:ilvl="8" w:tplc="0409001B" w:tentative="1">
+      <w:start w:val="1"/>
+      <w:numFmt w:val="lowerRoman"/>
+      <w:lvlText w:val="%9."/>
+      <w:lvlJc w:val="right"/>
+      <w:pPr>
+        <w:ind w:left="6480" w:hanging="180"/>
+      </w:pPr>
+    </w:lvl>
+  </w:abstractNum>
+  <w:abstractNum w:abstractNumId="2" w15:restartNumberingAfterBreak="0">
     <w:nsid w:val="4D7133A4"/>
     <w:multiLevelType w:val="hybridMultilevel"/>
-    <w:tmpl w:val="345E8242"/>
+    <w:tmpl w:val="F838200C"/>
     <w:lvl w:ilvl="0" w:tplc="0409000F">
       <w:start w:val="1"/>
       <w:numFmt w:val="decimal"/>
@@ -438,7 +844,96 @@
       </w:pPr>
     </w:lvl>
   </w:abstractNum>
-  <w:abstractNum w:abstractNumId="2" w15:restartNumberingAfterBreak="0">
+  <w:abstractNum w:abstractNumId="3" w15:restartNumberingAfterBreak="0">
+    <w:nsid w:val="545D33B9"/>
+    <w:multiLevelType w:val="hybridMultilevel"/>
+    <w:tmpl w:val="F838200C"/>
+    <w:lvl w:ilvl="0" w:tplc="0409000F">
+      <w:start w:val="1"/>
+      <w:numFmt w:val="decimal"/>
+      <w:lvlText w:val="%1."/>
+      <w:lvlJc w:val="left"/>
+      <w:pPr>
+        <w:ind w:left="720" w:hanging="360"/>
+      </w:pPr>
+      <w:rPr>
+        <w:rFonts w:hint="default"/>
+      </w:rPr>
+    </w:lvl>
+    <w:lvl w:ilvl="1" w:tplc="04090019" w:tentative="1">
+      <w:start w:val="1"/>
+      <w:numFmt w:val="lowerLetter"/>
+      <w:lvlText w:val="%2."/>
+      <w:lvlJc w:val="left"/>
+      <w:pPr>
+        <w:ind w:left="1440" w:hanging="360"/>
+      </w:pPr>
+    </w:lvl>
+    <w:lvl w:ilvl="2" w:tplc="0409001B" w:tentative="1">
+      <w:start w:val="1"/>
+      <w:numFmt w:val="lowerRoman"/>
+      <w:lvlText w:val="%3."/>
+      <w:lvlJc w:val="right"/>
+      <w:pPr>
+        <w:ind w:left="2160" w:hanging="180"/>
+      </w:pPr>
+    </w:lvl>
+    <w:lvl w:ilvl="3" w:tplc="0409000F" w:tentative="1">
+      <w:start w:val="1"/>
+      <w:numFmt w:val="decimal"/>
+      <w:lvlText w:val="%4."/>
+      <w:lvlJc w:val="left"/>
+      <w:pPr>
+        <w:ind w:left="2880" w:hanging="360"/>
+      </w:pPr>
+    </w:lvl>
+    <w:lvl w:ilvl="4" w:tplc="04090019" w:tentative="1">
+      <w:start w:val="1"/>
+      <w:numFmt w:val="lowerLetter"/>
+      <w:lvlText w:val="%5."/>
+      <w:lvlJc w:val="left"/>
+      <w:pPr>
+        <w:ind w:left="3600" w:hanging="360"/>
+      </w:pPr>
+    </w:lvl>
+    <w:lvl w:ilvl="5" w:tplc="0409001B" w:tentative="1">
+      <w:start w:val="1"/>
+      <w:numFmt w:val="lowerRoman"/>
+      <w:lvlText w:val="%6."/>
+      <w:lvlJc w:val="right"/>
+      <w:pPr>
+        <w:ind w:left="4320" w:hanging="180"/>
+      </w:pPr>
+    </w:lvl>
+    <w:lvl w:ilvl="6" w:tplc="0409000F" w:tentative="1">
+      <w:start w:val="1"/>
+      <w:numFmt w:val="decimal"/>
+      <w:lvlText w:val="%7."/>
+      <w:lvlJc w:val="left"/>
+      <w:pPr>
+        <w:ind w:left="5040" w:hanging="360"/>
+      </w:pPr>
+    </w:lvl>
+    <w:lvl w:ilvl="7" w:tplc="04090019" w:tentative="1">
+      <w:start w:val="1"/>
+      <w:numFmt w:val="lowerLetter"/>
+      <w:lvlText w:val="%8."/>
+      <w:lvlJc w:val="left"/>
+      <w:pPr>
+        <w:ind w:left="5760" w:hanging="360"/>
+      </w:pPr>
+    </w:lvl>
+    <w:lvl w:ilvl="8" w:tplc="0409001B" w:tentative="1">
+      <w:start w:val="1"/>
+      <w:numFmt w:val="lowerRoman"/>
+      <w:lvlText w:val="%9."/>
+      <w:lvlJc w:val="right"/>
+      <w:pPr>
+        <w:ind w:left="6480" w:hanging="180"/>
+      </w:pPr>
+    </w:lvl>
+  </w:abstractNum>
+  <w:abstractNum w:abstractNumId="4" w15:restartNumberingAfterBreak="0">
     <w:nsid w:val="5667788F"/>
     <w:multiLevelType w:val="hybridMultilevel"/>
     <w:tmpl w:val="170ECB42"/>
@@ -527,7 +1022,7 @@
       </w:pPr>
     </w:lvl>
   </w:abstractNum>
-  <w:abstractNum w:abstractNumId="3" w15:restartNumberingAfterBreak="0">
+  <w:abstractNum w:abstractNumId="5" w15:restartNumberingAfterBreak="0">
     <w:nsid w:val="6AE6448A"/>
     <w:multiLevelType w:val="hybridMultilevel"/>
     <w:tmpl w:val="E3909366"/>
@@ -617,16 +1112,22 @@
     </w:lvl>
   </w:abstractNum>
   <w:num w:numId="1">
-    <w:abstractNumId w:val="3"/>
+    <w:abstractNumId w:val="5"/>
   </w:num>
   <w:num w:numId="2">
-    <w:abstractNumId w:val="2"/>
+    <w:abstractNumId w:val="4"/>
   </w:num>
   <w:num w:numId="3">
     <w:abstractNumId w:val="0"/>
   </w:num>
   <w:num w:numId="4">
+    <w:abstractNumId w:val="2"/>
+  </w:num>
+  <w:num w:numId="5">
     <w:abstractNumId w:val="1"/>
+  </w:num>
+  <w:num w:numId="6">
+    <w:abstractNumId w:val="3"/>
   </w:num>
 </w:numbering>
 </file>
@@ -1021,15 +1522,15 @@
     <w:lsdException w:name="List Table 6 Colorful Accent 6" w:uiPriority="51"/>
     <w:lsdException w:name="List Table 7 Colorful Accent 6" w:uiPriority="52"/>
   </w:latentStyles>
-  <w:style w:type="paragraph" w:default="1" w:styleId="a">
+  <w:style w:type="paragraph" w:default="1" w:styleId="Normal">
     <w:name w:val="Normal"/>
     <w:qFormat/>
   </w:style>
-  <w:style w:type="paragraph" w:styleId="1">
+  <w:style w:type="paragraph" w:styleId="Heading1">
     <w:name w:val="heading 1"/>
-    <w:basedOn w:val="a"/>
-    <w:next w:val="a"/>
-    <w:link w:val="10"/>
+    <w:basedOn w:val="Normal"/>
+    <w:next w:val="Normal"/>
+    <w:link w:val="Heading1Char"/>
     <w:uiPriority w:val="9"/>
     <w:qFormat/>
     <w:rsid w:val="00F42746"/>
@@ -1046,13 +1547,13 @@
       <w:szCs w:val="32"/>
     </w:rPr>
   </w:style>
-  <w:style w:type="character" w:default="1" w:styleId="a0">
+  <w:style w:type="character" w:default="1" w:styleId="DefaultParagraphFont">
     <w:name w:val="Default Paragraph Font"/>
     <w:uiPriority w:val="1"/>
     <w:semiHidden/>
     <w:unhideWhenUsed/>
   </w:style>
-  <w:style w:type="table" w:default="1" w:styleId="a1">
+  <w:style w:type="table" w:default="1" w:styleId="TableNormal">
     <w:name w:val="Normal Table"/>
     <w:uiPriority w:val="99"/>
     <w:semiHidden/>
@@ -1067,16 +1568,16 @@
       </w:tblCellMar>
     </w:tblPr>
   </w:style>
-  <w:style w:type="numbering" w:default="1" w:styleId="a2">
+  <w:style w:type="numbering" w:default="1" w:styleId="NoList">
     <w:name w:val="No List"/>
     <w:uiPriority w:val="99"/>
     <w:semiHidden/>
     <w:unhideWhenUsed/>
   </w:style>
-  <w:style w:type="character" w:customStyle="1" w:styleId="10">
-    <w:name w:val="标题 1 字符"/>
-    <w:basedOn w:val="a0"/>
-    <w:link w:val="1"/>
+  <w:style w:type="character" w:customStyle="1" w:styleId="Heading1Char">
+    <w:name w:val="Heading 1 Char"/>
+    <w:basedOn w:val="DefaultParagraphFont"/>
+    <w:link w:val="Heading1"/>
     <w:uiPriority w:val="9"/>
     <w:rsid w:val="00F42746"/>
     <w:rPr>
@@ -1086,11 +1587,11 @@
       <w:szCs w:val="32"/>
     </w:rPr>
   </w:style>
-  <w:style w:type="paragraph" w:styleId="a3">
+  <w:style w:type="paragraph" w:styleId="Title">
     <w:name w:val="Title"/>
-    <w:basedOn w:val="a"/>
-    <w:next w:val="a"/>
-    <w:link w:val="a4"/>
+    <w:basedOn w:val="Normal"/>
+    <w:next w:val="Normal"/>
+    <w:link w:val="TitleChar"/>
     <w:uiPriority w:val="10"/>
     <w:qFormat/>
     <w:rsid w:val="00ED4B1D"/>
@@ -1107,10 +1608,10 @@
       <w:szCs w:val="56"/>
     </w:rPr>
   </w:style>
-  <w:style w:type="character" w:customStyle="1" w:styleId="a4">
-    <w:name w:val="标题 字符"/>
-    <w:basedOn w:val="a0"/>
-    <w:link w:val="a3"/>
+  <w:style w:type="character" w:customStyle="1" w:styleId="TitleChar">
+    <w:name w:val="Title Char"/>
+    <w:basedOn w:val="DefaultParagraphFont"/>
+    <w:link w:val="Title"/>
     <w:uiPriority w:val="10"/>
     <w:rsid w:val="00ED4B1D"/>
     <w:rPr>
@@ -1121,9 +1622,9 @@
       <w:szCs w:val="56"/>
     </w:rPr>
   </w:style>
-  <w:style w:type="paragraph" w:styleId="a5">
+  <w:style w:type="paragraph" w:styleId="ListParagraph">
     <w:name w:val="List Paragraph"/>
-    <w:basedOn w:val="a"/>
+    <w:basedOn w:val="Normal"/>
     <w:uiPriority w:val="34"/>
     <w:qFormat/>
     <w:rsid w:val="00F42746"/>
@@ -1131,6 +1632,50 @@
       <w:ind w:left="720"/>
       <w:contextualSpacing/>
     </w:pPr>
+  </w:style>
+  <w:style w:type="paragraph" w:styleId="Header">
+    <w:name w:val="header"/>
+    <w:basedOn w:val="Normal"/>
+    <w:link w:val="HeaderChar"/>
+    <w:uiPriority w:val="99"/>
+    <w:unhideWhenUsed/>
+    <w:rsid w:val="005A7A5F"/>
+    <w:pPr>
+      <w:tabs>
+        <w:tab w:val="center" w:pos="4680"/>
+        <w:tab w:val="right" w:pos="9360"/>
+      </w:tabs>
+      <w:spacing w:after="0" w:line="240" w:lineRule="auto"/>
+    </w:pPr>
+  </w:style>
+  <w:style w:type="character" w:customStyle="1" w:styleId="HeaderChar">
+    <w:name w:val="Header Char"/>
+    <w:basedOn w:val="DefaultParagraphFont"/>
+    <w:link w:val="Header"/>
+    <w:uiPriority w:val="99"/>
+    <w:rsid w:val="005A7A5F"/>
+  </w:style>
+  <w:style w:type="paragraph" w:styleId="Footer">
+    <w:name w:val="footer"/>
+    <w:basedOn w:val="Normal"/>
+    <w:link w:val="FooterChar"/>
+    <w:uiPriority w:val="99"/>
+    <w:unhideWhenUsed/>
+    <w:rsid w:val="005A7A5F"/>
+    <w:pPr>
+      <w:tabs>
+        <w:tab w:val="center" w:pos="4680"/>
+        <w:tab w:val="right" w:pos="9360"/>
+      </w:tabs>
+      <w:spacing w:after="0" w:line="240" w:lineRule="auto"/>
+    </w:pPr>
+  </w:style>
+  <w:style w:type="character" w:customStyle="1" w:styleId="FooterChar">
+    <w:name w:val="Footer Char"/>
+    <w:basedOn w:val="DefaultParagraphFont"/>
+    <w:link w:val="Footer"/>
+    <w:uiPriority w:val="99"/>
+    <w:rsid w:val="005A7A5F"/>
   </w:style>
 </w:styles>
 </file>
